--- a/项目注意文档.docx
+++ b/项目注意文档.docx
@@ -4,7 +4,7 @@
   <w:body>
     <w:tbl>
       <w:tblPr>
-        <w:tblStyle w:val="5"/>
+        <w:tblStyle w:val="4"/>
         <w:tblpPr w:leftFromText="180" w:rightFromText="180" w:vertAnchor="page" w:horzAnchor="page" w:tblpX="562" w:tblpY="984"/>
         <w:tblOverlap w:val="never"/>
         <w:tblW w:w="10895" w:type="dxa"/>
@@ -41,7 +41,6 @@
             <w:insideH w:val="single" w:color="auto" w:sz="4" w:space="0"/>
             <w:insideV w:val="single" w:color="auto" w:sz="4" w:space="0"/>
           </w:tblBorders>
-          <w:tblLayout w:type="fixed"/>
           <w:tblCellMar>
             <w:top w:w="0" w:type="dxa"/>
             <w:left w:w="108" w:type="dxa"/>
@@ -153,7 +152,6 @@
             <w:insideH w:val="single" w:color="auto" w:sz="4" w:space="0"/>
             <w:insideV w:val="single" w:color="auto" w:sz="4" w:space="0"/>
           </w:tblBorders>
-          <w:tblLayout w:type="fixed"/>
           <w:tblCellMar>
             <w:top w:w="0" w:type="dxa"/>
             <w:left w:w="108" w:type="dxa"/>
@@ -189,6 +187,7 @@
           <w:p>
             <w:pPr>
               <w:pStyle w:val="6"/>
+              <w:widowControl w:val="0"/>
               <w:numPr>
                 <w:ilvl w:val="0"/>
                 <w:numId w:val="0"/>
@@ -239,6 +238,7 @@
           <w:p>
             <w:pPr>
               <w:pStyle w:val="6"/>
+              <w:widowControl w:val="0"/>
               <w:numPr>
                 <w:ilvl w:val="0"/>
                 <w:numId w:val="0"/>
@@ -338,7 +338,6 @@
             <w:insideH w:val="single" w:color="auto" w:sz="4" w:space="0"/>
             <w:insideV w:val="single" w:color="auto" w:sz="4" w:space="0"/>
           </w:tblBorders>
-          <w:tblLayout w:type="fixed"/>
           <w:tblCellMar>
             <w:top w:w="0" w:type="dxa"/>
             <w:left w:w="108" w:type="dxa"/>
@@ -453,7 +452,6 @@
             <w:insideH w:val="single" w:color="auto" w:sz="4" w:space="0"/>
             <w:insideV w:val="single" w:color="auto" w:sz="4" w:space="0"/>
           </w:tblBorders>
-          <w:tblLayout w:type="fixed"/>
           <w:tblCellMar>
             <w:top w:w="0" w:type="dxa"/>
             <w:left w:w="108" w:type="dxa"/>
@@ -568,7 +566,6 @@
             <w:insideH w:val="single" w:color="auto" w:sz="4" w:space="0"/>
             <w:insideV w:val="single" w:color="auto" w:sz="4" w:space="0"/>
           </w:tblBorders>
-          <w:tblLayout w:type="fixed"/>
           <w:tblCellMar>
             <w:top w:w="0" w:type="dxa"/>
             <w:left w:w="108" w:type="dxa"/>
@@ -679,7 +676,6 @@
             <w:insideH w:val="single" w:color="auto" w:sz="4" w:space="0"/>
             <w:insideV w:val="single" w:color="auto" w:sz="4" w:space="0"/>
           </w:tblBorders>
-          <w:tblLayout w:type="fixed"/>
           <w:tblCellMar>
             <w:top w:w="0" w:type="dxa"/>
             <w:left w:w="108" w:type="dxa"/>
@@ -790,7 +786,6 @@
             <w:insideH w:val="single" w:color="auto" w:sz="4" w:space="0"/>
             <w:insideV w:val="single" w:color="auto" w:sz="4" w:space="0"/>
           </w:tblBorders>
-          <w:tblLayout w:type="fixed"/>
           <w:tblCellMar>
             <w:top w:w="0" w:type="dxa"/>
             <w:left w:w="108" w:type="dxa"/>
@@ -928,7 +923,6 @@
             <w:insideH w:val="single" w:color="auto" w:sz="4" w:space="0"/>
             <w:insideV w:val="single" w:color="auto" w:sz="4" w:space="0"/>
           </w:tblBorders>
-          <w:tblLayout w:type="fixed"/>
           <w:tblCellMar>
             <w:top w:w="0" w:type="dxa"/>
             <w:left w:w="108" w:type="dxa"/>
@@ -1036,7 +1030,6 @@
             <w:insideH w:val="single" w:color="auto" w:sz="4" w:space="0"/>
             <w:insideV w:val="single" w:color="auto" w:sz="4" w:space="0"/>
           </w:tblBorders>
-          <w:tblLayout w:type="fixed"/>
           <w:tblCellMar>
             <w:top w:w="0" w:type="dxa"/>
             <w:left w:w="108" w:type="dxa"/>
@@ -1174,7 +1167,6 @@
             <w:insideH w:val="single" w:color="auto" w:sz="4" w:space="0"/>
             <w:insideV w:val="single" w:color="auto" w:sz="4" w:space="0"/>
           </w:tblBorders>
-          <w:tblLayout w:type="fixed"/>
           <w:tblCellMar>
             <w:top w:w="0" w:type="dxa"/>
             <w:left w:w="108" w:type="dxa"/>
@@ -1283,7 +1275,6 @@
             <w:insideH w:val="single" w:color="auto" w:sz="4" w:space="0"/>
             <w:insideV w:val="single" w:color="auto" w:sz="4" w:space="0"/>
           </w:tblBorders>
-          <w:tblLayout w:type="fixed"/>
           <w:tblCellMar>
             <w:top w:w="0" w:type="dxa"/>
             <w:left w:w="108" w:type="dxa"/>
@@ -1392,7 +1383,6 @@
             <w:insideH w:val="single" w:color="auto" w:sz="4" w:space="0"/>
             <w:insideV w:val="single" w:color="auto" w:sz="4" w:space="0"/>
           </w:tblBorders>
-          <w:tblLayout w:type="fixed"/>
           <w:tblCellMar>
             <w:top w:w="0" w:type="dxa"/>
             <w:left w:w="108" w:type="dxa"/>
@@ -1501,7 +1491,6 @@
             <w:insideH w:val="single" w:color="auto" w:sz="4" w:space="0"/>
             <w:insideV w:val="single" w:color="auto" w:sz="4" w:space="0"/>
           </w:tblBorders>
-          <w:tblLayout w:type="fixed"/>
           <w:tblCellMar>
             <w:top w:w="0" w:type="dxa"/>
             <w:left w:w="108" w:type="dxa"/>
@@ -1610,7 +1599,6 @@
             <w:insideH w:val="single" w:color="auto" w:sz="4" w:space="0"/>
             <w:insideV w:val="single" w:color="auto" w:sz="4" w:space="0"/>
           </w:tblBorders>
-          <w:tblLayout w:type="fixed"/>
           <w:tblCellMar>
             <w:top w:w="0" w:type="dxa"/>
             <w:left w:w="108" w:type="dxa"/>
@@ -1719,7 +1707,6 @@
             <w:insideH w:val="single" w:color="auto" w:sz="4" w:space="0"/>
             <w:insideV w:val="single" w:color="auto" w:sz="4" w:space="0"/>
           </w:tblBorders>
-          <w:tblLayout w:type="fixed"/>
           <w:tblCellMar>
             <w:top w:w="0" w:type="dxa"/>
             <w:left w:w="108" w:type="dxa"/>
@@ -1865,7 +1852,6 @@
             <w:insideH w:val="single" w:color="auto" w:sz="4" w:space="0"/>
             <w:insideV w:val="single" w:color="auto" w:sz="4" w:space="0"/>
           </w:tblBorders>
-          <w:tblLayout w:type="fixed"/>
           <w:tblCellMar>
             <w:top w:w="0" w:type="dxa"/>
             <w:left w:w="108" w:type="dxa"/>
@@ -2016,7 +2002,6 @@
             <w:insideH w:val="single" w:color="auto" w:sz="4" w:space="0"/>
             <w:insideV w:val="single" w:color="auto" w:sz="4" w:space="0"/>
           </w:tblBorders>
-          <w:tblLayout w:type="fixed"/>
           <w:tblCellMar>
             <w:top w:w="0" w:type="dxa"/>
             <w:left w:w="108" w:type="dxa"/>
@@ -2054,19 +2039,21 @@
           <w:p>
             <w:pPr>
               <w:rPr>
-                <w:rFonts w:hint="eastAsia"/>
-                <w:vertAlign w:val="baseline"/>
-                <w:lang w:val="en-US" w:eastAsia="zh-CN"/>
-              </w:rPr>
-            </w:pPr>
-            <w:r>
-              <w:rPr>
-                <w:rFonts w:hint="eastAsia"/>
-                <w:vertAlign w:val="baseline"/>
-                <w:lang w:val="en-US" w:eastAsia="zh-CN"/>
-              </w:rPr>
-              <w:t>AI页</w:t>
-            </w:r>
+                <w:rFonts w:hint="default"/>
+                <w:vertAlign w:val="baseline"/>
+                <w:lang w:val="en-US" w:eastAsia="zh-CN"/>
+              </w:rPr>
+            </w:pPr>
+            <w:r>
+              <w:rPr>
+                <w:rFonts w:hint="eastAsia"/>
+                <w:vertAlign w:val="baseline"/>
+                <w:lang w:val="en-US" w:eastAsia="zh-CN"/>
+              </w:rPr>
+              <w:t>AI页(语音识别)</w:t>
+            </w:r>
+            <w:bookmarkStart w:id="0" w:name="_GoBack"/>
+            <w:bookmarkEnd w:id="0"/>
           </w:p>
         </w:tc>
         <w:tc>
@@ -2139,6 +2126,7 @@
     <w:p>
       <w:pPr>
         <w:numPr>
+          <w:ilvl w:val="0"/>
           <w:numId w:val="0"/>
         </w:numPr>
         <w:rPr>
@@ -2157,6 +2145,7 @@
     <w:p>
       <w:pPr>
         <w:numPr>
+          <w:ilvl w:val="0"/>
           <w:numId w:val="0"/>
         </w:numPr>
         <w:rPr>
@@ -2430,6 +2419,11 @@
     </w:p>
     <w:p>
       <w:pPr>
+        <w:numPr>
+          <w:ilvl w:val="0"/>
+          <w:numId w:val="2"/>
+        </w:numPr>
+        <w:ind w:left="0" w:leftChars="0" w:firstLine="0" w:firstLineChars="0"/>
         <w:rPr>
           <w:rFonts w:hint="eastAsia"/>
           <w:vertAlign w:val="baseline"/>
@@ -2442,18 +2436,503 @@
           <w:vertAlign w:val="baseline"/>
           <w:lang w:val="en-US" w:eastAsia="zh-CN"/>
         </w:rPr>
-        <w:t>2.列表页 和 详情页就是调接口然后字段一一</w:t>
+        <w:t>列表页 和 详情页就是调接口然后字段一一显示</w:t>
       </w:r>
-      <w:bookmarkStart w:id="0" w:name="_GoBack"/>
-      <w:bookmarkEnd w:id="0"/>
+    </w:p>
+    <w:p>
+      <w:pPr>
+        <w:rPr>
+          <w:rFonts w:hint="eastAsia"/>
+          <w:vertAlign w:val="baseline"/>
+          <w:lang w:val="en-US" w:eastAsia="zh-CN"/>
+        </w:rPr>
+      </w:pPr>
       <w:r>
         <w:rPr>
           <w:rFonts w:hint="eastAsia"/>
           <w:vertAlign w:val="baseline"/>
           <w:lang w:val="en-US" w:eastAsia="zh-CN"/>
         </w:rPr>
-        <w:t>显示</w:t>
+        <w:t xml:space="preserve">   </w:t>
       </w:r>
+    </w:p>
+    <w:p>
+      <w:pPr>
+        <w:pStyle w:val="2"/>
+        <w:keepNext w:val="0"/>
+        <w:keepLines w:val="0"/>
+        <w:widowControl/>
+        <w:suppressLineNumbers w:val="0"/>
+        <w:shd w:val="clear" w:fill="FFFFFF"/>
+        <w:rPr>
+          <w:rFonts w:hint="eastAsia"/>
+          <w:vertAlign w:val="baseline"/>
+          <w:lang w:val="en-US" w:eastAsia="zh-CN"/>
+        </w:rPr>
+      </w:pPr>
+      <w:r>
+        <w:rPr>
+          <w:rFonts w:hint="eastAsia"/>
+          <w:vertAlign w:val="baseline"/>
+          <w:lang w:val="en-US" w:eastAsia="zh-CN"/>
+        </w:rPr>
+        <w:t>3 .</w:t>
+      </w:r>
+      <w:r>
+        <w:rPr>
+          <w:rFonts w:hint="default"/>
+          <w:vertAlign w:val="baseline"/>
+          <w:lang w:val="en-US" w:eastAsia="zh-CN"/>
+        </w:rPr>
+        <w:t>DataDialogFragment</w:t>
+      </w:r>
+      <w:r>
+        <w:rPr>
+          <w:rFonts w:hint="eastAsia"/>
+          <w:vertAlign w:val="baseline"/>
+          <w:lang w:val="en-US" w:eastAsia="zh-CN"/>
+        </w:rPr>
+        <w:t>是AI页面(语音识别页面)当</w:t>
+      </w:r>
+      <w:r>
+        <w:rPr>
+          <w:rFonts w:hint="default"/>
+          <w:vertAlign w:val="baseline"/>
+          <w:lang w:val="en-US" w:eastAsia="zh-CN"/>
+        </w:rPr>
+        <w:t>fe_flag</w:t>
+      </w:r>
+      <w:r>
+        <w:rPr>
+          <w:rFonts w:hint="eastAsia"/>
+          <w:vertAlign w:val="baseline"/>
+          <w:lang w:val="en-US" w:eastAsia="zh-CN"/>
+        </w:rPr>
+        <w:t xml:space="preserve">标识等于3C时弹出的确认弹窗,这个页面的动效分解是这样的: </w:t>
+      </w:r>
+    </w:p>
+    <w:p>
+      <w:pPr>
+        <w:pStyle w:val="2"/>
+        <w:keepNext w:val="0"/>
+        <w:keepLines w:val="0"/>
+        <w:widowControl/>
+        <w:suppressLineNumbers w:val="0"/>
+        <w:shd w:val="clear" w:fill="FFFFFF"/>
+        <w:rPr>
+          <w:rFonts w:hint="default"/>
+          <w:vertAlign w:val="baseline"/>
+          <w:lang w:val="en-US" w:eastAsia="zh-CN"/>
+        </w:rPr>
+      </w:pPr>
+      <w:r>
+        <w:rPr>
+          <w:sz w:val="24"/>
+        </w:rPr>
+        <mc:AlternateContent>
+          <mc:Choice Requires="wps">
+            <w:drawing>
+              <wp:anchor distT="0" distB="0" distL="114300" distR="114300" simplePos="0" relativeHeight="251663360" behindDoc="0" locked="0" layoutInCell="1" allowOverlap="1">
+                <wp:simplePos x="0" y="0"/>
+                <wp:positionH relativeFrom="column">
+                  <wp:posOffset>4323080</wp:posOffset>
+                </wp:positionH>
+                <wp:positionV relativeFrom="paragraph">
+                  <wp:posOffset>69215</wp:posOffset>
+                </wp:positionV>
+                <wp:extent cx="398145" cy="76200"/>
+                <wp:effectExtent l="6350" t="15240" r="14605" b="22860"/>
+                <wp:wrapNone/>
+                <wp:docPr id="4" name="右箭头 4"/>
+                <wp:cNvGraphicFramePr/>
+                <a:graphic xmlns:a="http://schemas.openxmlformats.org/drawingml/2006/main">
+                  <a:graphicData uri="http://schemas.microsoft.com/office/word/2010/wordprocessingShape">
+                    <wps:wsp>
+                      <wps:cNvSpPr/>
+                      <wps:spPr>
+                        <a:xfrm>
+                          <a:off x="0" y="0"/>
+                          <a:ext cx="398145" cy="76200"/>
+                        </a:xfrm>
+                        <a:prstGeom prst="rightArrow">
+                          <a:avLst/>
+                        </a:prstGeom>
+                      </wps:spPr>
+                      <wps:style>
+                        <a:lnRef idx="2">
+                          <a:schemeClr val="accent1">
+                            <a:shade val="50000"/>
+                          </a:schemeClr>
+                        </a:lnRef>
+                        <a:fillRef idx="1">
+                          <a:schemeClr val="accent1"/>
+                        </a:fillRef>
+                        <a:effectRef idx="0">
+                          <a:schemeClr val="accent1"/>
+                        </a:effectRef>
+                        <a:fontRef idx="minor">
+                          <a:schemeClr val="lt1"/>
+                        </a:fontRef>
+                      </wps:style>
+                      <wps:txbx>
+                        <w:txbxContent>
+                          <w:p>
+                            <w:pPr>
+                              <w:jc w:val="center"/>
+                            </w:pPr>
+                          </w:p>
+                        </w:txbxContent>
+                      </wps:txbx>
+                      <wps:bodyPr rot="0" spcFirstLastPara="0" vertOverflow="overflow" horzOverflow="overflow" vert="horz" wrap="square" lIns="91440" tIns="45720" rIns="91440" bIns="45720" numCol="1" spcCol="0" rtlCol="0" fromWordArt="0" anchor="ctr" anchorCtr="0" forceAA="0" compatLnSpc="1">
+                        <a:noAutofit/>
+                      </wps:bodyPr>
+                    </wps:wsp>
+                  </a:graphicData>
+                </a:graphic>
+              </wp:anchor>
+            </w:drawing>
+          </mc:Choice>
+          <mc:Fallback>
+            <w:pict>
+              <v:shape id="_x0000_s1026" o:spid="_x0000_s1026" o:spt="13" type="#_x0000_t13" style="position:absolute;left:0pt;margin-left:340.4pt;margin-top:5.45pt;height:6pt;width:31.35pt;z-index:251663360;v-text-anchor:middle;mso-width-relative:page;mso-height-relative:page;" fillcolor="#5B9BD5 [3204]" filled="t" stroked="t" coordsize="21600,21600" o:gfxdata="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" adj="19534,5400">
+                <v:fill on="t" focussize="0,0"/>
+                <v:stroke weight="1pt" color="#41719C [3204]" miterlimit="8" joinstyle="miter"/>
+                <v:imagedata o:title=""/>
+                <o:lock v:ext="edit" aspectratio="f"/>
+                <v:textbox>
+                  <w:txbxContent>
+                    <w:p>
+                      <w:pPr>
+                        <w:jc w:val="center"/>
+                      </w:pPr>
+                    </w:p>
+                  </w:txbxContent>
+                </v:textbox>
+              </v:shape>
+            </w:pict>
+          </mc:Fallback>
+        </mc:AlternateContent>
+      </w:r>
+      <w:r>
+        <w:rPr>
+          <w:sz w:val="24"/>
+        </w:rPr>
+        <mc:AlternateContent>
+          <mc:Choice Requires="wps">
+            <w:drawing>
+              <wp:anchor distT="0" distB="0" distL="114300" distR="114300" simplePos="0" relativeHeight="251660288" behindDoc="0" locked="0" layoutInCell="1" allowOverlap="1">
+                <wp:simplePos x="0" y="0"/>
+                <wp:positionH relativeFrom="column">
+                  <wp:posOffset>3141980</wp:posOffset>
+                </wp:positionH>
+                <wp:positionV relativeFrom="paragraph">
+                  <wp:posOffset>78740</wp:posOffset>
+                </wp:positionV>
+                <wp:extent cx="398145" cy="76200"/>
+                <wp:effectExtent l="6350" t="15240" r="14605" b="22860"/>
+                <wp:wrapNone/>
+                <wp:docPr id="3" name="右箭头 3"/>
+                <wp:cNvGraphicFramePr/>
+                <a:graphic xmlns:a="http://schemas.openxmlformats.org/drawingml/2006/main">
+                  <a:graphicData uri="http://schemas.microsoft.com/office/word/2010/wordprocessingShape">
+                    <wps:wsp>
+                      <wps:cNvSpPr/>
+                      <wps:spPr>
+                        <a:xfrm>
+                          <a:off x="0" y="0"/>
+                          <a:ext cx="398145" cy="76200"/>
+                        </a:xfrm>
+                        <a:prstGeom prst="rightArrow">
+                          <a:avLst/>
+                        </a:prstGeom>
+                      </wps:spPr>
+                      <wps:style>
+                        <a:lnRef idx="2">
+                          <a:schemeClr val="accent1">
+                            <a:shade val="50000"/>
+                          </a:schemeClr>
+                        </a:lnRef>
+                        <a:fillRef idx="1">
+                          <a:schemeClr val="accent1"/>
+                        </a:fillRef>
+                        <a:effectRef idx="0">
+                          <a:schemeClr val="accent1"/>
+                        </a:effectRef>
+                        <a:fontRef idx="minor">
+                          <a:schemeClr val="lt1"/>
+                        </a:fontRef>
+                      </wps:style>
+                      <wps:txbx>
+                        <w:txbxContent>
+                          <w:p>
+                            <w:pPr>
+                              <w:jc w:val="center"/>
+                            </w:pPr>
+                          </w:p>
+                        </w:txbxContent>
+                      </wps:txbx>
+                      <wps:bodyPr rot="0" spcFirstLastPara="0" vertOverflow="overflow" horzOverflow="overflow" vert="horz" wrap="square" lIns="91440" tIns="45720" rIns="91440" bIns="45720" numCol="1" spcCol="0" rtlCol="0" fromWordArt="0" anchor="ctr" anchorCtr="0" forceAA="0" compatLnSpc="1">
+                        <a:noAutofit/>
+                      </wps:bodyPr>
+                    </wps:wsp>
+                  </a:graphicData>
+                </a:graphic>
+              </wp:anchor>
+            </w:drawing>
+          </mc:Choice>
+          <mc:Fallback>
+            <w:pict>
+              <v:shape id="_x0000_s1026" o:spid="_x0000_s1026" o:spt="13" type="#_x0000_t13" style="position:absolute;left:0pt;margin-left:247.4pt;margin-top:6.2pt;height:6pt;width:31.35pt;z-index:251660288;v-text-anchor:middle;mso-width-relative:page;mso-height-relative:page;" fillcolor="#5B9BD5 [3204]" filled="t" stroked="t" coordsize="21600,21600" o:gfxdata="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" adj="19534,5400">
+                <v:fill on="t" focussize="0,0"/>
+                <v:stroke weight="1pt" color="#41719C [3204]" miterlimit="8" joinstyle="miter"/>
+                <v:imagedata o:title=""/>
+                <o:lock v:ext="edit" aspectratio="f"/>
+                <v:textbox>
+                  <w:txbxContent>
+                    <w:p>
+                      <w:pPr>
+                        <w:jc w:val="center"/>
+                      </w:pPr>
+                    </w:p>
+                  </w:txbxContent>
+                </v:textbox>
+              </v:shape>
+            </w:pict>
+          </mc:Fallback>
+        </mc:AlternateContent>
+      </w:r>
+      <w:r>
+        <w:rPr>
+          <w:sz w:val="24"/>
+        </w:rPr>
+        <mc:AlternateContent>
+          <mc:Choice Requires="wps">
+            <w:drawing>
+              <wp:anchor distT="0" distB="0" distL="114300" distR="114300" simplePos="0" relativeHeight="251659264" behindDoc="0" locked="0" layoutInCell="1" allowOverlap="1">
+                <wp:simplePos x="0" y="0"/>
+                <wp:positionH relativeFrom="column">
+                  <wp:posOffset>1913255</wp:posOffset>
+                </wp:positionH>
+                <wp:positionV relativeFrom="paragraph">
+                  <wp:posOffset>78740</wp:posOffset>
+                </wp:positionV>
+                <wp:extent cx="398145" cy="76200"/>
+                <wp:effectExtent l="6350" t="15240" r="14605" b="22860"/>
+                <wp:wrapNone/>
+                <wp:docPr id="2" name="右箭头 2"/>
+                <wp:cNvGraphicFramePr/>
+                <a:graphic xmlns:a="http://schemas.openxmlformats.org/drawingml/2006/main">
+                  <a:graphicData uri="http://schemas.microsoft.com/office/word/2010/wordprocessingShape">
+                    <wps:wsp>
+                      <wps:cNvSpPr/>
+                      <wps:spPr>
+                        <a:xfrm>
+                          <a:off x="0" y="0"/>
+                          <a:ext cx="398145" cy="76200"/>
+                        </a:xfrm>
+                        <a:prstGeom prst="rightArrow">
+                          <a:avLst/>
+                        </a:prstGeom>
+                      </wps:spPr>
+                      <wps:style>
+                        <a:lnRef idx="2">
+                          <a:schemeClr val="accent1">
+                            <a:shade val="50000"/>
+                          </a:schemeClr>
+                        </a:lnRef>
+                        <a:fillRef idx="1">
+                          <a:schemeClr val="accent1"/>
+                        </a:fillRef>
+                        <a:effectRef idx="0">
+                          <a:schemeClr val="accent1"/>
+                        </a:effectRef>
+                        <a:fontRef idx="minor">
+                          <a:schemeClr val="lt1"/>
+                        </a:fontRef>
+                      </wps:style>
+                      <wps:txbx>
+                        <w:txbxContent>
+                          <w:p>
+                            <w:pPr>
+                              <w:jc w:val="center"/>
+                            </w:pPr>
+                          </w:p>
+                        </w:txbxContent>
+                      </wps:txbx>
+                      <wps:bodyPr rot="0" spcFirstLastPara="0" vertOverflow="overflow" horzOverflow="overflow" vert="horz" wrap="square" lIns="91440" tIns="45720" rIns="91440" bIns="45720" numCol="1" spcCol="0" rtlCol="0" fromWordArt="0" anchor="ctr" anchorCtr="0" forceAA="0" compatLnSpc="1">
+                        <a:noAutofit/>
+                      </wps:bodyPr>
+                    </wps:wsp>
+                  </a:graphicData>
+                </a:graphic>
+              </wp:anchor>
+            </w:drawing>
+          </mc:Choice>
+          <mc:Fallback>
+            <w:pict>
+              <v:shape id="_x0000_s1026" o:spid="_x0000_s1026" o:spt="13" type="#_x0000_t13" style="position:absolute;left:0pt;margin-left:150.65pt;margin-top:6.2pt;height:6pt;width:31.35pt;z-index:251659264;v-text-anchor:middle;mso-width-relative:page;mso-height-relative:page;" fillcolor="#5B9BD5 [3204]" filled="t" stroked="t" coordsize="21600,21600" o:gfxdata="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" adj="19534,5400">
+                <v:fill on="t" focussize="0,0"/>
+                <v:stroke weight="1pt" color="#41719C [3204]" miterlimit="8" joinstyle="miter"/>
+                <v:imagedata o:title=""/>
+                <o:lock v:ext="edit" aspectratio="f"/>
+                <v:textbox>
+                  <w:txbxContent>
+                    <w:p>
+                      <w:pPr>
+                        <w:jc w:val="center"/>
+                      </w:pPr>
+                    </w:p>
+                  </w:txbxContent>
+                </v:textbox>
+              </v:shape>
+            </w:pict>
+          </mc:Fallback>
+        </mc:AlternateContent>
+      </w:r>
+      <w:r>
+        <w:rPr>
+          <w:sz w:val="24"/>
+        </w:rPr>
+        <mc:AlternateContent>
+          <mc:Choice Requires="wps">
+            <w:drawing>
+              <wp:anchor distT="0" distB="0" distL="114300" distR="114300" simplePos="0" relativeHeight="251658240" behindDoc="0" locked="0" layoutInCell="1" allowOverlap="1">
+                <wp:simplePos x="0" y="0"/>
+                <wp:positionH relativeFrom="column">
+                  <wp:posOffset>646430</wp:posOffset>
+                </wp:positionH>
+                <wp:positionV relativeFrom="paragraph">
+                  <wp:posOffset>78740</wp:posOffset>
+                </wp:positionV>
+                <wp:extent cx="398145" cy="76200"/>
+                <wp:effectExtent l="6350" t="15240" r="14605" b="22860"/>
+                <wp:wrapNone/>
+                <wp:docPr id="1" name="右箭头 1"/>
+                <wp:cNvGraphicFramePr/>
+                <a:graphic xmlns:a="http://schemas.openxmlformats.org/drawingml/2006/main">
+                  <a:graphicData uri="http://schemas.microsoft.com/office/word/2010/wordprocessingShape">
+                    <wps:wsp>
+                      <wps:cNvSpPr/>
+                      <wps:spPr>
+                        <a:xfrm>
+                          <a:off x="2722880" y="4182110"/>
+                          <a:ext cx="398145" cy="76200"/>
+                        </a:xfrm>
+                        <a:prstGeom prst="rightArrow">
+                          <a:avLst/>
+                        </a:prstGeom>
+                      </wps:spPr>
+                      <wps:style>
+                        <a:lnRef idx="2">
+                          <a:schemeClr val="accent1">
+                            <a:shade val="50000"/>
+                          </a:schemeClr>
+                        </a:lnRef>
+                        <a:fillRef idx="1">
+                          <a:schemeClr val="accent1"/>
+                        </a:fillRef>
+                        <a:effectRef idx="0">
+                          <a:schemeClr val="accent1"/>
+                        </a:effectRef>
+                        <a:fontRef idx="minor">
+                          <a:schemeClr val="lt1"/>
+                        </a:fontRef>
+                      </wps:style>
+                      <wps:txbx>
+                        <w:txbxContent>
+                          <w:p>
+                            <w:pPr>
+                              <w:jc w:val="center"/>
+                            </w:pPr>
+                          </w:p>
+                        </w:txbxContent>
+                      </wps:txbx>
+                      <wps:bodyPr rot="0" spcFirstLastPara="0" vertOverflow="overflow" horzOverflow="overflow" vert="horz" wrap="square" lIns="91440" tIns="45720" rIns="91440" bIns="45720" numCol="1" spcCol="0" rtlCol="0" fromWordArt="0" anchor="ctr" anchorCtr="0" forceAA="0" compatLnSpc="1">
+                        <a:noAutofit/>
+                      </wps:bodyPr>
+                    </wps:wsp>
+                  </a:graphicData>
+                </a:graphic>
+              </wp:anchor>
+            </w:drawing>
+          </mc:Choice>
+          <mc:Fallback>
+            <w:pict>
+              <v:shape id="_x0000_s1026" o:spid="_x0000_s1026" o:spt="13" type="#_x0000_t13" style="position:absolute;left:0pt;margin-left:50.9pt;margin-top:6.2pt;height:6pt;width:31.35pt;z-index:251658240;v-text-anchor:middle;mso-width-relative:page;mso-height-relative:page;" fillcolor="#5B9BD5 [3204]" filled="t" stroked="t" coordsize="21600,21600" o:gfxdata="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" adj="19534,5400">
+                <v:fill on="t" focussize="0,0"/>
+                <v:stroke weight="1pt" color="#41719C [3204]" miterlimit="8" joinstyle="miter"/>
+                <v:imagedata o:title=""/>
+                <o:lock v:ext="edit" aspectratio="f"/>
+                <v:textbox>
+                  <w:txbxContent>
+                    <w:p>
+                      <w:pPr>
+                        <w:jc w:val="center"/>
+                      </w:pPr>
+                    </w:p>
+                  </w:txbxContent>
+                </v:textbox>
+              </v:shape>
+            </w:pict>
+          </mc:Fallback>
+        </mc:AlternateContent>
+      </w:r>
+      <w:r>
+        <w:rPr>
+          <w:rFonts w:hint="eastAsia"/>
+          <w:vertAlign w:val="baseline"/>
+          <w:lang w:val="en-US" w:eastAsia="zh-CN"/>
+        </w:rPr>
+        <w:t>添加字段       间隔时间1       改变颜色       间隔时间2      添加字段...</w:t>
+      </w:r>
+    </w:p>
+    <w:p>
+      <w:pPr>
+        <w:pStyle w:val="2"/>
+        <w:keepNext w:val="0"/>
+        <w:keepLines w:val="0"/>
+        <w:widowControl/>
+        <w:suppressLineNumbers w:val="0"/>
+        <w:shd w:val="clear" w:fill="FFFFFF"/>
+        <w:rPr>
+          <w:rFonts w:hint="default" w:ascii="Courier New" w:hAnsi="Courier New" w:cs="Courier New"/>
+          <w:color w:val="000000"/>
+          <w:sz w:val="27"/>
+          <w:szCs w:val="27"/>
+          <w:lang w:val="en-US"/>
+        </w:rPr>
+      </w:pPr>
+      <w:r>
+        <w:rPr>
+          <w:rFonts w:hint="eastAsia"/>
+          <w:vertAlign w:val="baseline"/>
+          <w:lang w:val="en-US" w:eastAsia="zh-CN"/>
+        </w:rPr>
+        <w:t>有两个参数①addTime,间隔时间1  ②changeColorTime,间隔时间2,这两个字段单位为毫秒,目前默认值为400ms</w:t>
+      </w:r>
+    </w:p>
+    <w:p>
+      <w:pPr>
+        <w:rPr>
+          <w:rFonts w:hint="default" w:eastAsiaTheme="minorEastAsia"/>
+          <w:vertAlign w:val="baseline"/>
+          <w:lang w:val="en-US" w:eastAsia="zh-CN"/>
+        </w:rPr>
+      </w:pPr>
+    </w:p>
+    <w:p>
+      <w:pPr>
+        <w:numPr>
+          <w:ilvl w:val="0"/>
+          <w:numId w:val="0"/>
+        </w:numPr>
+        <w:ind w:leftChars="0"/>
+        <w:rPr>
+          <w:rFonts w:hint="eastAsia"/>
+          <w:vertAlign w:val="baseline"/>
+          <w:lang w:val="en-US" w:eastAsia="zh-CN"/>
+        </w:rPr>
+      </w:pPr>
     </w:p>
     <w:sectPr>
       <w:pgSz w:w="11906" w:h="16838"/>
@@ -2881,17 +3360,16 @@
       <w:lang w:val="en-US" w:eastAsia="zh-CN" w:bidi="ar-SA"/>
     </w:rPr>
   </w:style>
-  <w:style w:type="character" w:default="1" w:styleId="3">
+  <w:style w:type="character" w:default="1" w:styleId="5">
     <w:name w:val="Default Paragraph Font"/>
     <w:semiHidden/>
     <w:uiPriority w:val="0"/>
   </w:style>
-  <w:style w:type="table" w:default="1" w:styleId="4">
+  <w:style w:type="table" w:default="1" w:styleId="3">
     <w:name w:val="Normal Table"/>
     <w:semiHidden/>
     <w:uiPriority w:val="0"/>
     <w:tblPr>
-      <w:tblLayout w:type="fixed"/>
       <w:tblCellMar>
         <w:top w:w="0" w:type="dxa"/>
         <w:left w:w="108" w:type="dxa"/>
@@ -2934,9 +3412,9 @@
       <w:lang w:val="en-US" w:eastAsia="zh-CN" w:bidi="ar"/>
     </w:rPr>
   </w:style>
-  <w:style w:type="table" w:styleId="5">
+  <w:style w:type="table" w:styleId="4">
     <w:name w:val="Table Grid"/>
-    <w:basedOn w:val="4"/>
+    <w:basedOn w:val="3"/>
     <w:uiPriority w:val="0"/>
     <w:pPr>
       <w:widowControl w:val="0"/>
@@ -2951,7 +3429,6 @@
         <w:insideH w:val="single" w:color="auto" w:sz="4" w:space="0"/>
         <w:insideV w:val="single" w:color="auto" w:sz="4" w:space="0"/>
       </w:tblBorders>
-      <w:tblLayout w:type="fixed"/>
     </w:tblPr>
   </w:style>
   <w:style w:type="paragraph" w:customStyle="1" w:styleId="6">
@@ -2993,7 +3470,7 @@
   </w:style>
   <w:style w:type="character" w:customStyle="1" w:styleId="8">
     <w:name w:val="明显参考1"/>
-    <w:basedOn w:val="3"/>
+    <w:basedOn w:val="5"/>
     <w:qFormat/>
     <w:uiPriority w:val="32"/>
     <w:rPr>
@@ -3272,6 +3749,9 @@
   <customSectProps>
     <customSectPr/>
   </customSectProps>
+  <customShpExts>
+    <customShpInfo spid="_x0000_s1026" textRotate="1"/>
+  </customShpExts>
 </s:customData>
 </file>
 
